--- a/doc/Отчет_Постнов_Л_А.docx
+++ b/doc/Отчет_Постнов_Л_А.docx
@@ -19,8 +19,6 @@
           <w:szCs w:val="28"/>
         </w:rPr>
       </w:pPr>
-      <w:bookmarkStart w:id="0" w:name="_GoBack"/>
-      <w:bookmarkEnd w:id="0"/>
       <w:r>
         <w:rPr>
           <w:rFonts w:ascii="Times New Roman" w:hAnsi="Times New Roman" w:eastAsia="Times New Roman" w:cs="Times New Roman"/>
@@ -923,11 +921,17 @@
         <w:pStyle w:val="2"/>
         <w:bidi w:val="0"/>
         <w:rPr>
-          <w:lang w:val="ru-RU"/>
-        </w:rPr>
-      </w:pPr>
-      <w:r>
-        <w:rPr>
+          <w:rFonts w:hint="default" w:ascii="Times New Roman" w:hAnsi="Times New Roman" w:cs="Times New Roman"/>
+          <w:b/>
+          <w:bCs/>
+          <w:lang w:val="ru-RU"/>
+        </w:rPr>
+      </w:pPr>
+      <w:r>
+        <w:rPr>
+          <w:rFonts w:hint="default" w:ascii="Times New Roman" w:hAnsi="Times New Roman" w:cs="Times New Roman"/>
+          <w:b/>
+          <w:bCs/>
           <w:lang w:val="ru-RU"/>
         </w:rPr>
         <w:t>Задание</w:t>
@@ -936,18 +940,191 @@
     <w:p>
       <w:pPr>
         <w:bidi w:val="0"/>
-        <w:rPr>
-          <w:lang w:val="ru-RU"/>
-        </w:rPr>
-      </w:pPr>
-      <w:r>
-        <w:rPr>
-          <w:rFonts w:hint="default" w:ascii="Times New Roman" w:hAnsi="Times New Roman" w:cs="Times New Roman"/>
-          <w:sz w:val="28"/>
-          <w:szCs w:val="28"/>
-          <w:lang w:val="ru-RU"/>
-        </w:rPr>
-        <w:t xml:space="preserve">Требуется </w:t>
+        <w:jc w:val="both"/>
+        <w:rPr>
+          <w:rFonts w:hint="default"/>
+          <w:lang w:val="ru-RU"/>
+        </w:rPr>
+      </w:pPr>
+      <w:r>
+        <w:rPr>
+          <w:rFonts w:hint="default" w:ascii="Times New Roman" w:hAnsi="Times New Roman" w:cs="Times New Roman"/>
+          <w:sz w:val="28"/>
+          <w:szCs w:val="28"/>
+          <w:lang w:val="ru-RU"/>
+        </w:rPr>
+        <w:t>Требуется реализовать клиентское приложение, удовлетврояющее следующим требованиям:</w:t>
+      </w:r>
+    </w:p>
+    <w:p>
+      <w:pPr>
+        <w:numPr>
+          <w:ilvl w:val="0"/>
+          <w:numId w:val="1"/>
+        </w:numPr>
+        <w:tabs>
+          <w:tab w:val="clear" w:pos="425"/>
+        </w:tabs>
+        <w:bidi w:val="0"/>
+        <w:ind w:left="425" w:leftChars="0" w:hanging="425" w:firstLineChars="0"/>
+        <w:jc w:val="both"/>
+        <w:rPr>
+          <w:rFonts w:hint="default" w:ascii="Times New Roman" w:hAnsi="Times New Roman" w:cs="Times New Roman"/>
+          <w:sz w:val="28"/>
+          <w:szCs w:val="28"/>
+          <w:lang w:val="ru-RU"/>
+        </w:rPr>
+      </w:pPr>
+      <w:r>
+        <w:rPr>
+          <w:rFonts w:hint="default" w:ascii="Times New Roman" w:hAnsi="Times New Roman" w:cs="Times New Roman"/>
+          <w:sz w:val="28"/>
+          <w:szCs w:val="28"/>
+          <w:lang w:val="ru-RU"/>
+        </w:rPr>
+        <w:t>На стороне базы данных необходимо определить представления, триггеры, функции и хранимые процедуры, причем все эти объекты должны быть осмыслены, а их использование оправдано.</w:t>
+      </w:r>
+    </w:p>
+    <w:p>
+      <w:pPr>
+        <w:numPr>
+          <w:ilvl w:val="0"/>
+          <w:numId w:val="1"/>
+        </w:numPr>
+        <w:tabs>
+          <w:tab w:val="clear" w:pos="425"/>
+        </w:tabs>
+        <w:bidi w:val="0"/>
+        <w:ind w:left="425" w:leftChars="0" w:hanging="425" w:firstLineChars="0"/>
+        <w:jc w:val="both"/>
+        <w:rPr>
+          <w:rFonts w:hint="default" w:ascii="Times New Roman" w:hAnsi="Times New Roman" w:cs="Times New Roman"/>
+          <w:sz w:val="28"/>
+          <w:szCs w:val="28"/>
+          <w:lang w:val="ru-RU"/>
+        </w:rPr>
+      </w:pPr>
+      <w:r>
+        <w:rPr>
+          <w:rFonts w:hint="default" w:ascii="Times New Roman" w:hAnsi="Times New Roman" w:cs="Times New Roman"/>
+          <w:sz w:val="28"/>
+          <w:szCs w:val="28"/>
+          <w:lang w:val="ru-RU"/>
+        </w:rPr>
+        <w:t>Необходимо подготовить скрипт SQL для инициализации структуры базы данных.</w:t>
+      </w:r>
+    </w:p>
+    <w:p>
+      <w:pPr>
+        <w:numPr>
+          <w:ilvl w:val="0"/>
+          <w:numId w:val="1"/>
+        </w:numPr>
+        <w:tabs>
+          <w:tab w:val="clear" w:pos="425"/>
+        </w:tabs>
+        <w:bidi w:val="0"/>
+        <w:ind w:left="425" w:leftChars="0" w:hanging="425" w:firstLineChars="0"/>
+        <w:jc w:val="both"/>
+        <w:rPr>
+          <w:rFonts w:hint="default" w:ascii="Times New Roman" w:hAnsi="Times New Roman" w:cs="Times New Roman"/>
+          <w:sz w:val="28"/>
+          <w:szCs w:val="28"/>
+          <w:lang w:val="ru-RU"/>
+        </w:rPr>
+      </w:pPr>
+      <w:r>
+        <w:rPr>
+          <w:rFonts w:hint="default" w:ascii="Times New Roman" w:hAnsi="Times New Roman" w:cs="Times New Roman"/>
+          <w:sz w:val="28"/>
+          <w:szCs w:val="28"/>
+          <w:lang w:val="ru-RU"/>
+        </w:rPr>
+        <w:t>Необходимо реализовать корректную обработку различного рода ошибок, которые могут возникать при работе с базой данных.</w:t>
+      </w:r>
+    </w:p>
+    <w:p>
+      <w:pPr>
+        <w:numPr>
+          <w:ilvl w:val="0"/>
+          <w:numId w:val="1"/>
+        </w:numPr>
+        <w:tabs>
+          <w:tab w:val="clear" w:pos="425"/>
+        </w:tabs>
+        <w:bidi w:val="0"/>
+        <w:ind w:left="425" w:leftChars="0" w:hanging="425" w:firstLineChars="0"/>
+        <w:jc w:val="both"/>
+        <w:rPr>
+          <w:rFonts w:hint="default" w:ascii="Times New Roman" w:hAnsi="Times New Roman" w:cs="Times New Roman"/>
+          <w:sz w:val="28"/>
+          <w:szCs w:val="28"/>
+          <w:lang w:val="ru-RU"/>
+        </w:rPr>
+      </w:pPr>
+      <w:r>
+        <w:rPr>
+          <w:rFonts w:hint="default" w:ascii="Times New Roman" w:hAnsi="Times New Roman" w:cs="Times New Roman"/>
+          <w:sz w:val="28"/>
+          <w:szCs w:val="28"/>
+          <w:lang w:val="ru-RU"/>
+        </w:rPr>
+        <w:t>Запросы должны быть асинхронны. То есть, при нажатии на форму она не должна зависать. При нажатии на форму одним пользователем, другой должен иметь возможность свободно пользоваться приложением. То есть действия разных пользователей независимы.</w:t>
+      </w:r>
+    </w:p>
+    <w:p>
+      <w:pPr>
+        <w:numPr>
+          <w:ilvl w:val="0"/>
+          <w:numId w:val="1"/>
+        </w:numPr>
+        <w:tabs>
+          <w:tab w:val="clear" w:pos="425"/>
+        </w:tabs>
+        <w:bidi w:val="0"/>
+        <w:ind w:left="425" w:leftChars="0" w:hanging="425" w:firstLineChars="0"/>
+        <w:jc w:val="both"/>
+        <w:rPr>
+          <w:rFonts w:hint="default" w:ascii="Times New Roman" w:hAnsi="Times New Roman" w:cs="Times New Roman"/>
+          <w:sz w:val="28"/>
+          <w:szCs w:val="28"/>
+          <w:lang w:val="ru-RU"/>
+        </w:rPr>
+      </w:pPr>
+      <w:r>
+        <w:rPr>
+          <w:rFonts w:hint="default" w:ascii="Times New Roman" w:hAnsi="Times New Roman" w:cs="Times New Roman"/>
+          <w:sz w:val="28"/>
+          <w:szCs w:val="28"/>
+          <w:lang w:val="ru-RU"/>
+        </w:rPr>
+        <w:t>Необходимо реализовать возможность создания администратором архивных копий базы данных и восстановления данных из клиентского приложения.</w:t>
+      </w:r>
+    </w:p>
+    <w:p>
+      <w:pPr>
+        <w:numPr>
+          <w:ilvl w:val="0"/>
+          <w:numId w:val="1"/>
+        </w:numPr>
+        <w:tabs>
+          <w:tab w:val="clear" w:pos="425"/>
+        </w:tabs>
+        <w:bidi w:val="0"/>
+        <w:ind w:left="425" w:leftChars="0" w:hanging="425" w:firstLineChars="0"/>
+        <w:jc w:val="both"/>
+        <w:rPr>
+          <w:lang w:val="ru-RU"/>
+        </w:rPr>
+      </w:pPr>
+      <w:r>
+        <w:rPr>
+          <w:rFonts w:hint="default" w:ascii="Times New Roman" w:hAnsi="Times New Roman" w:cs="Times New Roman"/>
+          <w:sz w:val="28"/>
+          <w:szCs w:val="28"/>
+          <w:lang w:val="ru-RU"/>
+        </w:rPr>
+        <w:t>Передача параметров в SQL запрос должна происходить только через parameters. Пример: cursor.execute(query, parameters)</w:t>
       </w:r>
       <w:r>
         <w:rPr>
@@ -961,22 +1138,20 @@
         <w:pStyle w:val="2"/>
         <w:bidi w:val="0"/>
         <w:rPr>
-          <w:rFonts w:hint="default"/>
-          <w:lang w:val="ru-RU"/>
-        </w:rPr>
-      </w:pPr>
-      <w:r>
-        <w:rPr>
-          <w:lang w:val="ru-RU"/>
-        </w:rPr>
-        <w:t>Схема</w:t>
-      </w:r>
-      <w:r>
-        <w:rPr>
-          <w:rFonts w:hint="default"/>
-          <w:lang w:val="ru-RU"/>
-        </w:rPr>
-        <w:t xml:space="preserve"> базы данных</w:t>
+          <w:rFonts w:hint="default" w:ascii="Times New Roman" w:hAnsi="Times New Roman" w:cs="Times New Roman"/>
+          <w:b/>
+          <w:bCs/>
+          <w:lang w:val="ru-RU"/>
+        </w:rPr>
+      </w:pPr>
+      <w:r>
+        <w:rPr>
+          <w:rFonts w:hint="default" w:ascii="Times New Roman" w:hAnsi="Times New Roman" w:cs="Times New Roman"/>
+          <w:b/>
+          <w:bCs/>
+          <w:lang w:val="ru-RU"/>
+        </w:rPr>
+        <w:t>Схема базы данных</w:t>
       </w:r>
     </w:p>
     <w:p>
@@ -1051,13 +1226,17 @@
         <w:pStyle w:val="2"/>
         <w:bidi w:val="0"/>
         <w:rPr>
-          <w:rFonts w:hint="default"/>
-          <w:lang w:val="ru-RU"/>
-        </w:rPr>
-      </w:pPr>
-      <w:r>
-        <w:rPr>
-          <w:rFonts w:hint="default"/>
+          <w:rFonts w:hint="default" w:ascii="Times New Roman" w:hAnsi="Times New Roman" w:cs="Times New Roman"/>
+          <w:b/>
+          <w:bCs/>
+          <w:lang w:val="ru-RU"/>
+        </w:rPr>
+      </w:pPr>
+      <w:r>
+        <w:rPr>
+          <w:rFonts w:hint="default" w:ascii="Times New Roman" w:hAnsi="Times New Roman" w:cs="Times New Roman"/>
+          <w:b/>
+          <w:bCs/>
           <w:lang w:val="ru-RU"/>
         </w:rPr>
         <w:t>Схема приложения</w:t>
@@ -1268,6 +1447,73 @@
         <w:pStyle w:val="2"/>
         <w:bidi w:val="0"/>
         <w:rPr>
+          <w:rFonts w:hint="default" w:ascii="Times New Roman" w:hAnsi="Times New Roman" w:cs="Times New Roman"/>
+          <w:b/>
+          <w:bCs/>
+          <w:lang w:val="ru-RU"/>
+        </w:rPr>
+      </w:pPr>
+      <w:r>
+        <w:rPr>
+          <w:rFonts w:hint="default" w:ascii="Times New Roman" w:hAnsi="Times New Roman" w:cs="Times New Roman"/>
+          <w:b/>
+          <w:bCs/>
+          <w:lang w:val="ru-RU"/>
+        </w:rPr>
+        <w:t>Функционал ролей</w:t>
+      </w:r>
+    </w:p>
+    <w:p>
+      <w:pPr>
+        <w:pStyle w:val="3"/>
+      </w:pPr>
+      <w:r>
+        <w:drawing>
+          <wp:inline distT="0" distB="0" distL="114300" distR="114300">
+            <wp:extent cx="5143500" cy="5204460"/>
+            <wp:effectExtent l="0" t="0" r="7620" b="7620"/>
+            <wp:docPr id="3" name="Изображение 1"/>
+            <wp:cNvGraphicFramePr>
+              <a:graphicFrameLocks xmlns:a="http://schemas.openxmlformats.org/drawingml/2006/main" noChangeAspect="1"/>
+            </wp:cNvGraphicFramePr>
+            <a:graphic xmlns:a="http://schemas.openxmlformats.org/drawingml/2006/main">
+              <a:graphicData uri="http://schemas.openxmlformats.org/drawingml/2006/picture">
+                <pic:pic xmlns:pic="http://schemas.openxmlformats.org/drawingml/2006/picture">
+                  <pic:nvPicPr>
+                    <pic:cNvPr id="3" name="Изображение 1"/>
+                    <pic:cNvPicPr>
+                      <a:picLocks noChangeAspect="1"/>
+                    </pic:cNvPicPr>
+                  </pic:nvPicPr>
+                  <pic:blipFill>
+                    <a:blip r:embed="rId8"/>
+                    <a:stretch>
+                      <a:fillRect/>
+                    </a:stretch>
+                  </pic:blipFill>
+                  <pic:spPr>
+                    <a:xfrm>
+                      <a:off x="0" y="0"/>
+                      <a:ext cx="5143500" cy="5204460"/>
+                    </a:xfrm>
+                    <a:prstGeom prst="rect">
+                      <a:avLst/>
+                    </a:prstGeom>
+                    <a:noFill/>
+                    <a:ln>
+                      <a:noFill/>
+                    </a:ln>
+                  </pic:spPr>
+                </pic:pic>
+              </a:graphicData>
+            </a:graphic>
+          </wp:inline>
+        </w:drawing>
+      </w:r>
+    </w:p>
+    <w:p>
+      <w:pPr>
+        <w:rPr>
           <w:rFonts w:hint="default"/>
           <w:lang w:val="ru-RU"/>
         </w:rPr>
@@ -1277,17 +1523,283 @@
           <w:rFonts w:hint="default"/>
           <w:lang w:val="ru-RU"/>
         </w:rPr>
-        <w:t>Функционал ролей</w:t>
+        <w:br w:type="page"/>
+      </w:r>
+    </w:p>
+    <w:p>
+      <w:pPr>
+        <w:pStyle w:val="2"/>
+        <w:bidi w:val="0"/>
+        <w:rPr>
+          <w:rFonts w:hint="default" w:ascii="Times New Roman" w:hAnsi="Times New Roman" w:cs="Times New Roman"/>
+          <w:b/>
+          <w:bCs/>
+          <w:lang w:val="ru-RU"/>
+        </w:rPr>
+      </w:pPr>
+      <w:r>
+        <w:rPr>
+          <w:rFonts w:hint="default" w:ascii="Times New Roman" w:hAnsi="Times New Roman" w:cs="Times New Roman"/>
+          <w:b/>
+          <w:bCs/>
+          <w:lang w:val="ru-RU"/>
+        </w:rPr>
+        <w:t>Архитектура приложения</w:t>
       </w:r>
     </w:p>
     <w:p>
       <w:pPr>
         <w:pStyle w:val="3"/>
+      </w:pPr>
+      <w:r>
+        <w:drawing>
+          <wp:inline distT="0" distB="0" distL="114300" distR="114300">
+            <wp:extent cx="5730240" cy="2657475"/>
+            <wp:effectExtent l="0" t="0" r="0" b="9525"/>
+            <wp:docPr id="4" name="Изображение 2"/>
+            <wp:cNvGraphicFramePr>
+              <a:graphicFrameLocks xmlns:a="http://schemas.openxmlformats.org/drawingml/2006/main" noChangeAspect="1"/>
+            </wp:cNvGraphicFramePr>
+            <a:graphic xmlns:a="http://schemas.openxmlformats.org/drawingml/2006/main">
+              <a:graphicData uri="http://schemas.openxmlformats.org/drawingml/2006/picture">
+                <pic:pic xmlns:pic="http://schemas.openxmlformats.org/drawingml/2006/picture">
+                  <pic:nvPicPr>
+                    <pic:cNvPr id="4" name="Изображение 2"/>
+                    <pic:cNvPicPr>
+                      <a:picLocks noChangeAspect="1"/>
+                    </pic:cNvPicPr>
+                  </pic:nvPicPr>
+                  <pic:blipFill>
+                    <a:blip r:embed="rId9"/>
+                    <a:stretch>
+                      <a:fillRect/>
+                    </a:stretch>
+                  </pic:blipFill>
+                  <pic:spPr>
+                    <a:xfrm>
+                      <a:off x="0" y="0"/>
+                      <a:ext cx="5730240" cy="2657475"/>
+                    </a:xfrm>
+                    <a:prstGeom prst="rect">
+                      <a:avLst/>
+                    </a:prstGeom>
+                    <a:noFill/>
+                    <a:ln>
+                      <a:noFill/>
+                    </a:ln>
+                  </pic:spPr>
+                </pic:pic>
+              </a:graphicData>
+            </a:graphic>
+          </wp:inline>
+        </w:drawing>
+      </w:r>
+    </w:p>
+    <w:p>
+      <w:r>
+        <w:br w:type="page"/>
+      </w:r>
+    </w:p>
+    <w:p>
+      <w:pPr>
+        <w:pStyle w:val="2"/>
+        <w:bidi w:val="0"/>
+        <w:rPr>
+          <w:rFonts w:hint="default" w:ascii="Times New Roman" w:hAnsi="Times New Roman" w:cs="Times New Roman"/>
+          <w:b/>
+          <w:bCs/>
+          <w:lang w:val="ru-RU"/>
+        </w:rPr>
+      </w:pPr>
+      <w:r>
+        <w:rPr>
+          <w:rFonts w:hint="default" w:ascii="Times New Roman" w:hAnsi="Times New Roman" w:cs="Times New Roman"/>
+          <w:b/>
+          <w:bCs/>
+          <w:lang w:val="ru-RU"/>
+        </w:rPr>
+        <w:t xml:space="preserve">Ссылка на </w:t>
+      </w:r>
+      <w:r>
+        <w:rPr>
+          <w:rFonts w:hint="default" w:ascii="Times New Roman" w:hAnsi="Times New Roman" w:cs="Times New Roman"/>
+          <w:b/>
+          <w:bCs/>
+          <w:lang w:val="en-US"/>
+        </w:rPr>
+        <w:t>github-</w:t>
+      </w:r>
+      <w:r>
+        <w:rPr>
+          <w:rFonts w:hint="default" w:ascii="Times New Roman" w:hAnsi="Times New Roman" w:cs="Times New Roman"/>
+          <w:b/>
+          <w:bCs/>
+          <w:lang w:val="ru-RU"/>
+        </w:rPr>
+        <w:t>репозиторий</w:t>
+      </w:r>
+      <w:bookmarkStart w:id="0" w:name="_GoBack"/>
+      <w:bookmarkEnd w:id="0"/>
+    </w:p>
+    <w:p>
+      <w:pPr>
+        <w:bidi w:val="0"/>
         <w:rPr>
           <w:rFonts w:hint="default"/>
           <w:lang w:val="ru-RU"/>
         </w:rPr>
       </w:pPr>
+      <w:r>
+        <w:rPr>
+          <w:rFonts w:ascii="SimSun" w:hAnsi="SimSun" w:eastAsia="SimSun" w:cs="SimSun"/>
+          <w:sz w:val="24"/>
+          <w:szCs w:val="24"/>
+        </w:rPr>
+        <w:drawing>
+          <wp:inline distT="0" distB="0" distL="114300" distR="114300">
+            <wp:extent cx="2802890" cy="2802890"/>
+            <wp:effectExtent l="0" t="0" r="1270" b="1270"/>
+            <wp:docPr id="5" name="Изображение 3" descr="IMG_256"/>
+            <wp:cNvGraphicFramePr>
+              <a:graphicFrameLocks xmlns:a="http://schemas.openxmlformats.org/drawingml/2006/main" noChangeAspect="1"/>
+            </wp:cNvGraphicFramePr>
+            <a:graphic xmlns:a="http://schemas.openxmlformats.org/drawingml/2006/main">
+              <a:graphicData uri="http://schemas.openxmlformats.org/drawingml/2006/picture">
+                <pic:pic xmlns:pic="http://schemas.openxmlformats.org/drawingml/2006/picture">
+                  <pic:nvPicPr>
+                    <pic:cNvPr id="5" name="Изображение 3" descr="IMG_256"/>
+                    <pic:cNvPicPr>
+                      <a:picLocks noChangeAspect="1"/>
+                    </pic:cNvPicPr>
+                  </pic:nvPicPr>
+                  <pic:blipFill>
+                    <a:blip r:embed="rId10"/>
+                    <a:stretch>
+                      <a:fillRect/>
+                    </a:stretch>
+                  </pic:blipFill>
+                  <pic:spPr>
+                    <a:xfrm>
+                      <a:off x="0" y="0"/>
+                      <a:ext cx="2802890" cy="2802890"/>
+                    </a:xfrm>
+                    <a:prstGeom prst="rect">
+                      <a:avLst/>
+                    </a:prstGeom>
+                    <a:noFill/>
+                    <a:ln w="9525">
+                      <a:noFill/>
+                    </a:ln>
+                  </pic:spPr>
+                </pic:pic>
+              </a:graphicData>
+            </a:graphic>
+          </wp:inline>
+        </w:drawing>
+      </w:r>
+      <w:r>
+        <w:rPr>
+          <w:rFonts w:hint="default"/>
+          <w:lang w:val="ru-RU"/>
+        </w:rPr>
+        <w:br w:type="page"/>
+      </w:r>
+    </w:p>
+    <w:p>
+      <w:pPr>
+        <w:pStyle w:val="2"/>
+        <w:bidi w:val="0"/>
+        <w:rPr>
+          <w:rFonts w:hint="default" w:ascii="Times New Roman" w:hAnsi="Times New Roman" w:cs="Times New Roman"/>
+          <w:b/>
+          <w:bCs/>
+          <w:lang w:val="ru-RU"/>
+        </w:rPr>
+      </w:pPr>
+      <w:r>
+        <w:rPr>
+          <w:rFonts w:hint="default" w:ascii="Times New Roman" w:hAnsi="Times New Roman" w:cs="Times New Roman"/>
+          <w:b/>
+          <w:bCs/>
+          <w:lang w:val="ru-RU"/>
+        </w:rPr>
+        <w:t>Выводы</w:t>
+      </w:r>
+    </w:p>
+    <w:p>
+      <w:pPr>
+        <w:pStyle w:val="3"/>
+        <w:jc w:val="both"/>
+        <w:rPr>
+          <w:rFonts w:hint="default" w:ascii="Times New Roman" w:hAnsi="Times New Roman" w:cs="Times New Roman"/>
+          <w:sz w:val="28"/>
+          <w:szCs w:val="28"/>
+          <w:lang w:val="ru-RU"/>
+        </w:rPr>
+      </w:pPr>
+      <w:r>
+        <w:rPr>
+          <w:rFonts w:hint="default" w:ascii="Times New Roman" w:hAnsi="Times New Roman" w:cs="Times New Roman"/>
+          <w:sz w:val="28"/>
+          <w:szCs w:val="28"/>
+          <w:lang w:val="ru-RU"/>
+        </w:rPr>
+        <w:t xml:space="preserve">В результате проделанной работы, я получил функционирующее приложение, написанное на языке </w:t>
+      </w:r>
+      <w:r>
+        <w:rPr>
+          <w:rFonts w:hint="default" w:ascii="Times New Roman" w:hAnsi="Times New Roman" w:cs="Times New Roman"/>
+          <w:sz w:val="28"/>
+          <w:szCs w:val="28"/>
+          <w:lang w:val="en-US"/>
+        </w:rPr>
+        <w:t xml:space="preserve">Python </w:t>
+      </w:r>
+      <w:r>
+        <w:rPr>
+          <w:rFonts w:hint="default" w:ascii="Times New Roman" w:hAnsi="Times New Roman" w:cs="Times New Roman"/>
+          <w:sz w:val="28"/>
+          <w:szCs w:val="28"/>
+          <w:lang w:val="ru-RU"/>
+        </w:rPr>
+        <w:t xml:space="preserve">с использованием фреймворка </w:t>
+      </w:r>
+      <w:r>
+        <w:rPr>
+          <w:rFonts w:hint="default" w:ascii="Times New Roman" w:hAnsi="Times New Roman" w:cs="Times New Roman"/>
+          <w:sz w:val="28"/>
+          <w:szCs w:val="28"/>
+          <w:lang w:val="en-US"/>
+        </w:rPr>
+        <w:t>Streamlit</w:t>
+      </w:r>
+      <w:r>
+        <w:rPr>
+          <w:rFonts w:hint="default" w:ascii="Times New Roman" w:hAnsi="Times New Roman" w:cs="Times New Roman"/>
+          <w:sz w:val="28"/>
+          <w:szCs w:val="28"/>
+          <w:lang w:val="ru-RU"/>
+        </w:rPr>
+        <w:t xml:space="preserve">, связанное с базой данных </w:t>
+      </w:r>
+      <w:r>
+        <w:rPr>
+          <w:rFonts w:hint="default" w:ascii="Times New Roman" w:hAnsi="Times New Roman" w:cs="Times New Roman"/>
+          <w:sz w:val="28"/>
+          <w:szCs w:val="28"/>
+          <w:lang w:val="en-US"/>
+        </w:rPr>
+        <w:t xml:space="preserve">PostgreSQL. </w:t>
+      </w:r>
+      <w:r>
+        <w:rPr>
+          <w:rFonts w:hint="default" w:ascii="Times New Roman" w:hAnsi="Times New Roman" w:cs="Times New Roman"/>
+          <w:sz w:val="28"/>
+          <w:szCs w:val="28"/>
+          <w:lang w:val="ru-RU"/>
+        </w:rPr>
+        <w:t>Данный опыт был очень интересны и полезным, так как я впервые поработал с данным стэком технологий.</w:t>
+      </w:r>
     </w:p>
     <w:sectPr>
       <w:pgSz w:w="11909" w:h="16834"/>
@@ -1349,12 +1861,40 @@
 </w:footnotes>
 </file>
 
+<file path=word/numbering.xml><?xml version="1.0" encoding="utf-8"?>
+<w:numbering xmlns:wpc="http://schemas.microsoft.com/office/word/2010/wordprocessingCanvas" xmlns:mc="http://schemas.openxmlformats.org/markup-compatibility/2006" xmlns:o="urn:schemas-microsoft-com:office:office" xmlns:r="http://schemas.openxmlformats.org/officeDocument/2006/relationships" xmlns:m="http://schemas.openxmlformats.org/officeDocument/2006/math" xmlns:v="urn:schemas-microsoft-com:vml" xmlns:wp14="http://schemas.microsoft.com/office/word/2010/wordprocessingDrawing" xmlns:wp="http://schemas.openxmlformats.org/drawingml/2006/wordprocessingDrawing" xmlns:w10="urn:schemas-microsoft-com:office:word" xmlns:w="http://schemas.openxmlformats.org/wordprocessingml/2006/main" xmlns:w14="http://schemas.microsoft.com/office/word/2010/wordml" xmlns:wpg="http://schemas.microsoft.com/office/word/2010/wordprocessingGroup" xmlns:wpi="http://schemas.microsoft.com/office/word/2010/wordprocessingInk" xmlns:wne="http://schemas.microsoft.com/office/word/2006/wordml" xmlns:wps="http://schemas.microsoft.com/office/word/2010/wordprocessingShape" xmlns:wpsCustomData="http://www.wps.cn/officeDocument/2013/wpsCustomData" mc:Ignorable="w14 wp14">
+  <w:abstractNum w:abstractNumId="0">
+    <w:nsid w:val="212E3453"/>
+    <w:multiLevelType w:val="singleLevel"/>
+    <w:tmpl w:val="212E3453"/>
+    <w:lvl w:ilvl="0" w:tentative="0">
+      <w:start w:val="1"/>
+      <w:numFmt w:val="decimal"/>
+      <w:lvlText w:val="%1."/>
+      <w:lvlJc w:val="left"/>
+      <w:pPr>
+        <w:tabs>
+          <w:tab w:val="left" w:pos="425"/>
+        </w:tabs>
+        <w:ind w:left="425" w:leftChars="0" w:hanging="425" w:firstLineChars="0"/>
+      </w:pPr>
+      <w:rPr>
+        <w:rFonts w:hint="default"/>
+      </w:rPr>
+    </w:lvl>
+  </w:abstractNum>
+  <w:num w:numId="1">
+    <w:abstractNumId w:val="0"/>
+  </w:num>
+</w:numbering>
+</file>
+
 <file path=word/styles.xml><?xml version="1.0" encoding="utf-8"?>
 <w:styles xmlns:mc="http://schemas.openxmlformats.org/markup-compatibility/2006" xmlns:o="urn:schemas-microsoft-com:office:office" xmlns:r="http://schemas.openxmlformats.org/officeDocument/2006/relationships" xmlns:m="http://schemas.openxmlformats.org/officeDocument/2006/math" xmlns:v="urn:schemas-microsoft-com:vml" xmlns:w="http://schemas.openxmlformats.org/wordprocessingml/2006/main" xmlns:w14="http://schemas.microsoft.com/office/word/2010/wordml" xmlns:w10="urn:schemas-microsoft-com:office:word" xmlns:sl="http://schemas.openxmlformats.org/schemaLibrary/2006/main" xmlns:wpsCustomData="http://www.wps.cn/officeDocument/2013/wpsCustomData" mc:Ignorable="w14">
   <w:docDefaults>
     <w:rPrDefault>
       <w:rPr>
-        <w:rFonts w:ascii="Arial" w:hAnsi="Arial" w:eastAsia="Arial" w:cs="Arial"/>
+        <w:rFonts w:ascii="Times New Roman" w:hAnsi="Times New Roman" w:eastAsia="SimSun" w:cs="Times New Roman"/>
       </w:rPr>
     </w:rPrDefault>
     <w:pPrDefault/>
